--- a/project2_204457607_004445644/report.docx
+++ b/project2_204457607_004445644/report.docx
@@ -1,6 +1,6 @@
 
 <file path=word/document.xml><?xml version="1.0" encoding="utf-8"?>
-<w:document xmlns:wpc="http://schemas.microsoft.com/office/word/2010/wordprocessingCanvas" xmlns:mo="http://schemas.microsoft.com/office/mac/office/2008/main" xmlns:mc="http://schemas.openxmlformats.org/markup-compatibility/2006" xmlns:mv="urn:schemas-microsoft-com:mac:vml" xmlns:o="urn:schemas-microsoft-com:office:office" xmlns:r="http://schemas.openxmlformats.org/officeDocument/2006/relationships" xmlns:m="http://schemas.openxmlformats.org/officeDocument/2006/math" xmlns:v="urn:schemas-microsoft-com:vml" xmlns:wp14="http://schemas.microsoft.com/office/word/2010/wordprocessingDrawing" xmlns:wp="http://schemas.openxmlformats.org/drawingml/2006/wordprocessingDrawing" xmlns:w10="urn:schemas-microsoft-com:office:word" xmlns:w="http://schemas.openxmlformats.org/wordprocessingml/2006/main" xmlns:w14="http://schemas.microsoft.com/office/word/2010/wordml" xmlns:w15="http://schemas.microsoft.com/office/word/2012/wordml" xmlns:wpg="http://schemas.microsoft.com/office/word/2010/wordprocessingGroup" xmlns:wpi="http://schemas.microsoft.com/office/word/2010/wordprocessingInk" xmlns:wne="http://schemas.microsoft.com/office/word/2006/wordml" xmlns:wps="http://schemas.microsoft.com/office/word/2010/wordprocessingShape" mc:Ignorable="w14 w15 wp14">
+<w:document xmlns:wpc="http://schemas.microsoft.com/office/word/2010/wordprocessingCanvas" xmlns:cx="http://schemas.microsoft.com/office/drawing/2014/chartex" xmlns:cx1="http://schemas.microsoft.com/office/drawing/2015/9/8/chartex" xmlns:cx2="http://schemas.microsoft.com/office/drawing/2015/10/21/chartex" xmlns:cx3="http://schemas.microsoft.com/office/drawing/2016/5/9/chartex" xmlns:cx4="http://schemas.microsoft.com/office/drawing/2016/5/10/chartex" xmlns:cx5="http://schemas.microsoft.com/office/drawing/2016/5/11/chartex" xmlns:mc="http://schemas.openxmlformats.org/markup-compatibility/2006" xmlns:o="urn:schemas-microsoft-com:office:office" xmlns:r="http://schemas.openxmlformats.org/officeDocument/2006/relationships" xmlns:m="http://schemas.openxmlformats.org/officeDocument/2006/math" xmlns:v="urn:schemas-microsoft-com:vml" xmlns:wp14="http://schemas.microsoft.com/office/word/2010/wordprocessingDrawing" xmlns:wp="http://schemas.openxmlformats.org/drawingml/2006/wordprocessingDrawing" xmlns:w10="urn:schemas-microsoft-com:office:word" xmlns:w="http://schemas.openxmlformats.org/wordprocessingml/2006/main" xmlns:w14="http://schemas.microsoft.com/office/word/2010/wordml" xmlns:w15="http://schemas.microsoft.com/office/word/2012/wordml" xmlns:w16se="http://schemas.microsoft.com/office/word/2015/wordml/symex" xmlns:wpg="http://schemas.microsoft.com/office/word/2010/wordprocessingGroup" xmlns:wpi="http://schemas.microsoft.com/office/word/2010/wordprocessingInk" xmlns:wne="http://schemas.microsoft.com/office/word/2006/wordml" xmlns:wps="http://schemas.microsoft.com/office/word/2010/wordprocessingShape" mc:Ignorable="w14 w15 w16se wp14">
   <w:body>
     <w:p>
       <w:pPr>
@@ -175,6 +175,17 @@
       <w:r>
         <w:t xml:space="preserve">Following the requirements from the spec, the Retransmission Timeout value implemented by the RDTP is 500ms. The TIME-WAIT mechanism for terminating the connection use 2*RTO which is 1 second. </w:t>
       </w:r>
+      <w:r>
+        <w:t xml:space="preserve">Timeouts use </w:t>
+      </w:r>
+      <w:proofErr w:type="spellStart"/>
+      <w:r>
+        <w:t>setsockopt</w:t>
+      </w:r>
+      <w:proofErr w:type="spellEnd"/>
+      <w:r>
+        <w:t xml:space="preserve"> with SO_RCVTIMEO instead of using poll or select.</w:t>
+      </w:r>
     </w:p>
     <w:p>
       <w:pPr>
@@ -182,97 +193,98 @@
       </w:pPr>
       <w:r>
         <w:t>Window-Based Protocol</w:t>
-      </w:r>
-    </w:p>
-    <w:p>
-      <w:r>
-        <w:t xml:space="preserve">RDTP implements the Selective Repeat protocol to ensure reliable data transfer. </w:t>
-      </w:r>
-      <w:r>
-        <w:t xml:space="preserve">The protocol uses a maximum window size to limit the amount of </w:t>
-      </w:r>
-      <w:proofErr w:type="spellStart"/>
-      <w:r>
-        <w:t>unACKed</w:t>
-      </w:r>
-      <w:proofErr w:type="spellEnd"/>
-      <w:r>
-        <w:t xml:space="preserve"> data sent by the server. </w:t>
-      </w:r>
-      <w:r>
-        <w:t xml:space="preserve">If </w:t>
-      </w:r>
-      <w:r>
-        <w:t xml:space="preserve">the sender receives an ACK for the packet with lowest sequence number within the sender’s window, the sender’s window slides forward, allowing more packets to be sent. If any </w:t>
-      </w:r>
-      <w:proofErr w:type="spellStart"/>
-      <w:r>
-        <w:t>unACKed</w:t>
-      </w:r>
-      <w:proofErr w:type="spellEnd"/>
-      <w:r>
-        <w:t xml:space="preserve"> packet within the sender’s window timeout, that packet is resent by the sender and its timer is restarted.</w:t>
-      </w:r>
-    </w:p>
-    <w:p>
-      <w:r>
-        <w:t xml:space="preserve">Receiver of RDTP also has its own receiver’s window. This window indicates the range of data it will accept and buffer, regardless if the data received are in-order, for eventual delivery to the application layer. If the receiver receives a packet whose sequence number equals to </w:t>
-      </w:r>
-      <w:proofErr w:type="spellStart"/>
-      <w:r>
-        <w:t>receive_base</w:t>
-      </w:r>
-      <w:proofErr w:type="spellEnd"/>
-      <w:r>
-        <w:t xml:space="preserve">, all continuous data starting from </w:t>
-      </w:r>
-      <w:proofErr w:type="spellStart"/>
-      <w:r>
-        <w:t>receive_base</w:t>
-      </w:r>
-      <w:proofErr w:type="spellEnd"/>
-      <w:r>
-        <w:t xml:space="preserve"> will be delivered to the application layer, and the receiver’s window will slide forward. If the receiver receives a packet within one full window above and below its current </w:t>
-      </w:r>
-      <w:proofErr w:type="spellStart"/>
-      <w:r>
-        <w:t>receive_base</w:t>
-      </w:r>
-      <w:proofErr w:type="spellEnd"/>
-      <w:r>
-        <w:t>, it will respond with an ACK equal to the sequence number of the packet it receives.</w:t>
-      </w:r>
-    </w:p>
-    <w:p>
-      <w:r>
-        <w:t>For both sender’s and receiver’s windows, the window will rotate back to sequence number 0 when it reaches beyond maximum sequence number (i.e. 30720).</w:t>
-      </w:r>
-    </w:p>
-    <w:p>
-      <w:pPr>
-        <w:pStyle w:val="Heading1"/>
-      </w:pPr>
-      <w:r>
-        <w:t>Difficulties</w:t>
-      </w:r>
-    </w:p>
-    <w:p>
-      <w:r>
-        <w:t xml:space="preserve">We ran into few segmentation faults and bugs. We were able to solve them with the help of GDB and </w:t>
-      </w:r>
-      <w:proofErr w:type="spellStart"/>
-      <w:r>
-        <w:t>Valgrind</w:t>
-      </w:r>
-      <w:proofErr w:type="spellEnd"/>
-      <w:r>
-        <w:t>.</w:t>
       </w:r>
       <w:bookmarkStart w:id="0" w:name="_GoBack"/>
       <w:bookmarkEnd w:id="0"/>
     </w:p>
     <w:p>
       <w:r>
+        <w:t xml:space="preserve">RDTP implements the Selective Repeat protocol to ensure reliable data transfer. </w:t>
+      </w:r>
+      <w:r>
+        <w:t xml:space="preserve">The protocol uses a maximum window size to limit the amount of </w:t>
+      </w:r>
+      <w:proofErr w:type="spellStart"/>
+      <w:r>
+        <w:t>unACKed</w:t>
+      </w:r>
+      <w:proofErr w:type="spellEnd"/>
+      <w:r>
+        <w:t xml:space="preserve"> data sent by the server. </w:t>
+      </w:r>
+      <w:r>
+        <w:t xml:space="preserve">If </w:t>
+      </w:r>
+      <w:r>
+        <w:t xml:space="preserve">the sender receives an ACK for the packet with lowest sequence number within the sender’s window, the sender’s window slides forward, allowing more packets to be sent. If any </w:t>
+      </w:r>
+      <w:proofErr w:type="spellStart"/>
+      <w:r>
+        <w:t>unACKed</w:t>
+      </w:r>
+      <w:proofErr w:type="spellEnd"/>
+      <w:r>
+        <w:t xml:space="preserve"> packet within the sender’s window timeout, that packet is resent by the sender and its timer is restarted.</w:t>
+      </w:r>
+    </w:p>
+    <w:p>
+      <w:r>
+        <w:t xml:space="preserve">Receiver of RDTP also has its own receiver’s window. This window indicates the range of data it will accept and buffer, regardless if the data received are in-order, for eventual delivery to the application layer. If the receiver receives a packet whose sequence number equals to </w:t>
+      </w:r>
+      <w:proofErr w:type="spellStart"/>
+      <w:r>
+        <w:t>receive_base</w:t>
+      </w:r>
+      <w:proofErr w:type="spellEnd"/>
+      <w:r>
+        <w:t xml:space="preserve">, all continuous data starting from </w:t>
+      </w:r>
+      <w:proofErr w:type="spellStart"/>
+      <w:r>
+        <w:t>receive_base</w:t>
+      </w:r>
+      <w:proofErr w:type="spellEnd"/>
+      <w:r>
+        <w:t xml:space="preserve"> will be delivered to the application layer, and the receiver’s window will slide forward. If the receiver receives a packet within one full window above and below its current </w:t>
+      </w:r>
+      <w:proofErr w:type="spellStart"/>
+      <w:r>
+        <w:t>receive_base</w:t>
+      </w:r>
+      <w:proofErr w:type="spellEnd"/>
+      <w:r>
+        <w:t>, it will respond with an ACK equal to the sequence number of the packet it receives.</w:t>
+      </w:r>
+    </w:p>
+    <w:p>
+      <w:r>
+        <w:t>For both sender’s and receiver’s windows, the window will rotate back to sequence number 0 when it reaches beyond maximum sequence number (i.e. 30720).</w:t>
+      </w:r>
+    </w:p>
+    <w:p>
+      <w:pPr>
+        <w:pStyle w:val="Heading1"/>
+      </w:pPr>
+      <w:r>
+        <w:t>Difficulties</w:t>
+      </w:r>
+    </w:p>
+    <w:p>
+      <w:r>
+        <w:t xml:space="preserve">We ran into few segmentation faults and bugs. We were able to solve them with the help of GDB and </w:t>
+      </w:r>
+      <w:proofErr w:type="spellStart"/>
+      <w:r>
+        <w:t>Valgrind</w:t>
+      </w:r>
+      <w:proofErr w:type="spellEnd"/>
+      <w:r>
+        <w:t>.</w:t>
+      </w:r>
+    </w:p>
+    <w:p>
+      <w:r>
+        <w:lastRenderedPageBreak/>
         <w:t>For other stupid bugs such as break inside switch statements and</w:t>
       </w:r>
       <w:r>
@@ -293,7 +305,7 @@
 </file>
 
 <file path=word/styles.xml><?xml version="1.0" encoding="utf-8"?>
-<w:styles xmlns:mc="http://schemas.openxmlformats.org/markup-compatibility/2006" xmlns:r="http://schemas.openxmlformats.org/officeDocument/2006/relationships" xmlns:w="http://schemas.openxmlformats.org/wordprocessingml/2006/main" xmlns:w14="http://schemas.microsoft.com/office/word/2010/wordml" xmlns:w15="http://schemas.microsoft.com/office/word/2012/wordml" mc:Ignorable="w14 w15">
+<w:styles xmlns:mc="http://schemas.openxmlformats.org/markup-compatibility/2006" xmlns:r="http://schemas.openxmlformats.org/officeDocument/2006/relationships" xmlns:w="http://schemas.openxmlformats.org/wordprocessingml/2006/main" xmlns:w14="http://schemas.microsoft.com/office/word/2010/wordml" xmlns:w15="http://schemas.microsoft.com/office/word/2012/wordml" xmlns:w16se="http://schemas.microsoft.com/office/word/2015/wordml/symex" mc:Ignorable="w14 w15 w16se">
   <w:docDefaults>
     <w:rPrDefault>
       <w:rPr>
@@ -309,7 +321,7 @@
       </w:pPr>
     </w:pPrDefault>
   </w:docDefaults>
-  <w:latentStyles w:defLockedState="0" w:defUIPriority="99" w:defSemiHidden="0" w:defUnhideWhenUsed="0" w:defQFormat="0" w:count="382">
+  <w:latentStyles w:defLockedState="0" w:defUIPriority="99" w:defSemiHidden="0" w:defUnhideWhenUsed="0" w:defQFormat="0" w:count="374">
     <w:lsdException w:name="Normal" w:uiPriority="0" w:qFormat="1"/>
     <w:lsdException w:name="heading 1" w:uiPriority="9" w:qFormat="1"/>
     <w:lsdException w:name="heading 2" w:semiHidden="1" w:uiPriority="9" w:unhideWhenUsed="1" w:qFormat="1"/>
